--- a/Documentation/literature research/LiteratureResearch.docx
+++ b/Documentation/literature research/LiteratureResearch.docx
@@ -966,40 +966,7 @@
           <w:szCs w:val="24"/>
           <w:lang w:val="en-US" w:eastAsia="ja-JP"/>
         </w:rPr>
-        <w:t>4.</w:t>
-      </w:r>
-      <w:r>
-        <w:rPr>
-          <w:rFonts w:hint="default" w:ascii="Times New Roman" w:hAnsi="Times New Roman" w:eastAsia="Microsoft JhengHei" w:cs="Times New Roman"/>
-          <w:b w:val="0"/>
-          <w:bCs w:val="0"/>
-          <w:sz w:val="24"/>
-          <w:szCs w:val="24"/>
-          <w:lang w:val="en-US" w:eastAsia="ja-JP"/>
-        </w:rPr>
-        <w:t>1</w:t>
-      </w:r>
-      <w:r>
-        <w:rPr>
-          <w:rFonts w:hint="default" w:ascii="Times New Roman" w:hAnsi="Times New Roman" w:eastAsia="Microsoft JhengHei" w:cs="Times New Roman"/>
-          <w:b w:val="0"/>
-          <w:bCs w:val="0"/>
-          <w:sz w:val="24"/>
-          <w:szCs w:val="24"/>
-          <w:lang w:val="en-US" w:eastAsia="ja-JP"/>
-        </w:rPr>
-        <w:t>.1</w:t>
-      </w:r>
-      <w:r>
-        <w:rPr>
-          <w:rFonts w:hint="default" w:ascii="Times New Roman" w:hAnsi="Times New Roman" w:eastAsia="Microsoft JhengHei" w:cs="Times New Roman"/>
-          <w:b w:val="0"/>
-          <w:bCs w:val="0"/>
-          <w:sz w:val="24"/>
-          <w:szCs w:val="24"/>
-          <w:lang w:val="en-US" w:eastAsia="ja-JP"/>
-        </w:rPr>
-        <w:t xml:space="preserve"> Overview</w:t>
+        <w:t>4.1.1 Overview</w:t>
       </w:r>
     </w:p>
     <w:p>
@@ -1070,9 +1037,107 @@
           <w:szCs w:val="24"/>
           <w:lang w:val="en-US" w:eastAsia="ja-JP"/>
         </w:rPr>
-        <w:t>4.</w:t>
-      </w:r>
-      <w:r>
+        <w:t>4.2 High level design</w:t>
+      </w:r>
+    </w:p>
+    <w:p>
+      <w:pPr>
+        <w:ind w:firstLine="420" w:firstLineChars="0"/>
+        <w:rPr>
+          <w:rFonts w:hint="default" w:ascii="Times New Roman" w:hAnsi="Times New Roman" w:eastAsia="Microsoft JhengHei" w:cs="Times New Roman"/>
+          <w:b w:val="0"/>
+          <w:bCs w:val="0"/>
+          <w:sz w:val="24"/>
+          <w:szCs w:val="24"/>
+          <w:lang w:val="en-US" w:eastAsia="ja-JP"/>
+        </w:rPr>
+      </w:pPr>
+      <w:r>
+        <w:rPr>
+          <w:rFonts w:hint="default" w:ascii="Times New Roman" w:hAnsi="Times New Roman" w:eastAsia="Microsoft JhengHei" w:cs="Times New Roman"/>
+          <w:b w:val="0"/>
+          <w:bCs w:val="0"/>
+          <w:sz w:val="24"/>
+          <w:szCs w:val="24"/>
+          <w:lang w:val="en-US" w:eastAsia="ja-JP"/>
+        </w:rPr>
+        <w:t>4.2.1 Model</w:t>
+      </w:r>
+    </w:p>
+    <w:p>
+      <w:pPr>
+        <w:ind w:firstLine="420" w:firstLineChars="0"/>
+        <w:rPr>
+          <w:rFonts w:hint="default" w:ascii="Times New Roman" w:hAnsi="Times New Roman" w:eastAsia="Microsoft JhengHei" w:cs="Times New Roman"/>
+          <w:b w:val="0"/>
+          <w:bCs w:val="0"/>
+          <w:sz w:val="24"/>
+          <w:szCs w:val="24"/>
+          <w:lang w:val="en-US" w:eastAsia="ja-JP"/>
+        </w:rPr>
+      </w:pPr>
+      <w:r>
+        <w:rPr>
+          <w:rFonts w:hint="default" w:ascii="Times New Roman" w:hAnsi="Times New Roman" w:eastAsia="Microsoft JhengHei" w:cs="Times New Roman"/>
+          <w:b w:val="0"/>
+          <w:bCs w:val="0"/>
+          <w:sz w:val="24"/>
+          <w:szCs w:val="24"/>
+          <w:lang w:val="en-US" w:eastAsia="ja-JP"/>
+        </w:rPr>
+        <w:t>4.2.2 View</w:t>
+      </w:r>
+    </w:p>
+    <w:p>
+      <w:pPr>
+        <w:ind w:firstLine="420" w:firstLineChars="0"/>
+        <w:rPr>
+          <w:rFonts w:hint="default" w:ascii="Times New Roman" w:hAnsi="Times New Roman" w:eastAsia="Microsoft JhengHei" w:cs="Times New Roman"/>
+          <w:b w:val="0"/>
+          <w:bCs w:val="0"/>
+          <w:sz w:val="24"/>
+          <w:szCs w:val="24"/>
+          <w:lang w:val="en-US" w:eastAsia="ja-JP"/>
+        </w:rPr>
+      </w:pPr>
+      <w:r>
+        <w:rPr>
+          <w:rFonts w:hint="default" w:ascii="Times New Roman" w:hAnsi="Times New Roman" w:eastAsia="Microsoft JhengHei" w:cs="Times New Roman"/>
+          <w:b w:val="0"/>
+          <w:bCs w:val="0"/>
+          <w:sz w:val="24"/>
+          <w:szCs w:val="24"/>
+          <w:lang w:val="en-US" w:eastAsia="ja-JP"/>
+        </w:rPr>
+        <w:t>4.2.3 Template</w:t>
+      </w:r>
+    </w:p>
+    <w:p>
+      <w:pPr>
+        <w:ind w:firstLine="420" w:firstLineChars="0"/>
+        <w:rPr>
+          <w:rFonts w:hint="default" w:ascii="Times New Roman" w:hAnsi="Times New Roman" w:eastAsia="Microsoft JhengHei" w:cs="Times New Roman"/>
+          <w:b w:val="0"/>
+          <w:bCs w:val="0"/>
+          <w:sz w:val="24"/>
+          <w:szCs w:val="24"/>
+          <w:lang w:val="en-US" w:eastAsia="ja-JP"/>
+        </w:rPr>
+      </w:pPr>
+      <w:r>
+        <w:rPr>
+          <w:rFonts w:hint="default" w:ascii="Times New Roman" w:hAnsi="Times New Roman" w:eastAsia="Microsoft JhengHei" w:cs="Times New Roman"/>
+          <w:b w:val="0"/>
+          <w:bCs w:val="0"/>
+          <w:sz w:val="24"/>
+          <w:szCs w:val="24"/>
+          <w:lang w:val="en-US" w:eastAsia="ja-JP"/>
+        </w:rPr>
+        <w:t>4.2.4 Database</w:t>
+      </w:r>
+    </w:p>
+    <w:p>
+      <w:pPr>
         <w:rPr>
           <w:rFonts w:hint="default" w:ascii="Times New Roman" w:hAnsi="Times New Roman" w:eastAsia="Microsoft JhengHei" w:cs="Times New Roman"/>
           <w:b/>
@@ -1081,8 +1146,7 @@
           <w:szCs w:val="24"/>
           <w:lang w:val="en-US" w:eastAsia="ja-JP"/>
         </w:rPr>
-        <w:t>2</w:t>
-      </w:r>
+      </w:pPr>
       <w:r>
         <w:rPr>
           <w:rFonts w:hint="default" w:ascii="Times New Roman" w:hAnsi="Times New Roman" w:eastAsia="Microsoft JhengHei" w:cs="Times New Roman"/>
@@ -1092,18 +1156,7 @@
           <w:szCs w:val="24"/>
           <w:lang w:val="en-US" w:eastAsia="ja-JP"/>
         </w:rPr>
-        <w:t xml:space="preserve"> </w:t>
-      </w:r>
-      <w:r>
-        <w:rPr>
-          <w:rFonts w:hint="default" w:ascii="Times New Roman" w:hAnsi="Times New Roman" w:eastAsia="Microsoft JhengHei" w:cs="Times New Roman"/>
-          <w:b/>
-          <w:bCs/>
-          <w:sz w:val="24"/>
-          <w:szCs w:val="24"/>
-          <w:lang w:val="en-US" w:eastAsia="ja-JP"/>
-        </w:rPr>
-        <w:t>High level design</w:t>
+        <w:t>4.4 low level design</w:t>
       </w:r>
     </w:p>
     <w:p>
@@ -1127,225 +1180,7 @@
           <w:szCs w:val="24"/>
           <w:lang w:val="en-US" w:eastAsia="ja-JP"/>
         </w:rPr>
-        <w:t>4.</w:t>
-      </w:r>
-      <w:r>
-        <w:rPr>
-          <w:rFonts w:hint="default" w:ascii="Times New Roman" w:hAnsi="Times New Roman" w:eastAsia="Microsoft JhengHei" w:cs="Times New Roman"/>
-          <w:b w:val="0"/>
-          <w:bCs w:val="0"/>
-          <w:sz w:val="24"/>
-          <w:szCs w:val="24"/>
-          <w:lang w:val="en-US" w:eastAsia="ja-JP"/>
-        </w:rPr>
-        <w:t>2</w:t>
-      </w:r>
-      <w:r>
-        <w:rPr>
-          <w:rFonts w:hint="default" w:ascii="Times New Roman" w:hAnsi="Times New Roman" w:eastAsia="Microsoft JhengHei" w:cs="Times New Roman"/>
-          <w:b w:val="0"/>
-          <w:bCs w:val="0"/>
-          <w:sz w:val="24"/>
-          <w:szCs w:val="24"/>
-          <w:lang w:val="en-US" w:eastAsia="ja-JP"/>
-        </w:rPr>
-        <w:t>.1</w:t>
-      </w:r>
-      <w:r>
-        <w:rPr>
-          <w:rFonts w:hint="default" w:ascii="Times New Roman" w:hAnsi="Times New Roman" w:eastAsia="Microsoft JhengHei" w:cs="Times New Roman"/>
-          <w:b w:val="0"/>
-          <w:bCs w:val="0"/>
-          <w:sz w:val="24"/>
-          <w:szCs w:val="24"/>
-          <w:lang w:val="en-US" w:eastAsia="ja-JP"/>
-        </w:rPr>
-        <w:t xml:space="preserve"> Model</w:t>
-      </w:r>
-    </w:p>
-    <w:p>
-      <w:pPr>
-        <w:ind w:firstLine="420" w:firstLineChars="0"/>
-        <w:rPr>
-          <w:rFonts w:hint="default" w:ascii="Times New Roman" w:hAnsi="Times New Roman" w:eastAsia="Microsoft JhengHei" w:cs="Times New Roman"/>
-          <w:b w:val="0"/>
-          <w:bCs w:val="0"/>
-          <w:sz w:val="24"/>
-          <w:szCs w:val="24"/>
-          <w:lang w:val="en-US" w:eastAsia="ja-JP"/>
-        </w:rPr>
-      </w:pPr>
-      <w:r>
-        <w:rPr>
-          <w:rFonts w:hint="default" w:ascii="Times New Roman" w:hAnsi="Times New Roman" w:eastAsia="Microsoft JhengHei" w:cs="Times New Roman"/>
-          <w:b w:val="0"/>
-          <w:bCs w:val="0"/>
-          <w:sz w:val="24"/>
-          <w:szCs w:val="24"/>
-          <w:lang w:val="en-US" w:eastAsia="ja-JP"/>
-        </w:rPr>
-        <w:t>4.2.2 View</w:t>
-      </w:r>
-    </w:p>
-    <w:p>
-      <w:pPr>
-        <w:ind w:firstLine="420" w:firstLineChars="0"/>
-        <w:rPr>
-          <w:rFonts w:hint="default" w:ascii="Times New Roman" w:hAnsi="Times New Roman" w:eastAsia="Microsoft JhengHei" w:cs="Times New Roman"/>
-          <w:b w:val="0"/>
-          <w:bCs w:val="0"/>
-          <w:sz w:val="24"/>
-          <w:szCs w:val="24"/>
-          <w:lang w:val="en-US" w:eastAsia="ja-JP"/>
-        </w:rPr>
-      </w:pPr>
-      <w:r>
-        <w:rPr>
-          <w:rFonts w:hint="default" w:ascii="Times New Roman" w:hAnsi="Times New Roman" w:eastAsia="Microsoft JhengHei" w:cs="Times New Roman"/>
-          <w:b w:val="0"/>
-          <w:bCs w:val="0"/>
-          <w:sz w:val="24"/>
-          <w:szCs w:val="24"/>
-          <w:lang w:val="en-US" w:eastAsia="ja-JP"/>
-        </w:rPr>
-        <w:t>4.2.3 Template</w:t>
-      </w:r>
-    </w:p>
-    <w:p>
-      <w:pPr>
-        <w:ind w:firstLine="420" w:firstLineChars="0"/>
-        <w:rPr>
-          <w:rFonts w:hint="default" w:ascii="Times New Roman" w:hAnsi="Times New Roman" w:eastAsia="Microsoft JhengHei" w:cs="Times New Roman"/>
-          <w:b w:val="0"/>
-          <w:bCs w:val="0"/>
-          <w:sz w:val="24"/>
-          <w:szCs w:val="24"/>
-          <w:lang w:val="en-US" w:eastAsia="ja-JP"/>
-        </w:rPr>
-      </w:pPr>
-      <w:r>
-        <w:rPr>
-          <w:rFonts w:hint="default" w:ascii="Times New Roman" w:hAnsi="Times New Roman" w:eastAsia="Microsoft JhengHei" w:cs="Times New Roman"/>
-          <w:b w:val="0"/>
-          <w:bCs w:val="0"/>
-          <w:sz w:val="24"/>
-          <w:szCs w:val="24"/>
-          <w:lang w:val="en-US" w:eastAsia="ja-JP"/>
-        </w:rPr>
-        <w:t>4.2.4 Database</w:t>
-      </w:r>
-    </w:p>
-    <w:p>
-      <w:pPr>
-        <w:rPr>
-          <w:rFonts w:hint="default" w:ascii="Times New Roman" w:hAnsi="Times New Roman" w:eastAsia="Microsoft JhengHei" w:cs="Times New Roman"/>
-          <w:b/>
-          <w:bCs/>
-          <w:sz w:val="24"/>
-          <w:szCs w:val="24"/>
-          <w:lang w:val="en-US" w:eastAsia="ja-JP"/>
-        </w:rPr>
-      </w:pPr>
-      <w:r>
-        <w:rPr>
-          <w:rFonts w:hint="default" w:ascii="Times New Roman" w:hAnsi="Times New Roman" w:eastAsia="Microsoft JhengHei" w:cs="Times New Roman"/>
-          <w:b/>
-          <w:bCs/>
-          <w:sz w:val="24"/>
-          <w:szCs w:val="24"/>
-          <w:lang w:val="en-US" w:eastAsia="ja-JP"/>
-        </w:rPr>
-        <w:t>4.</w:t>
-      </w:r>
-      <w:r>
-        <w:rPr>
-          <w:rFonts w:hint="default" w:ascii="Times New Roman" w:hAnsi="Times New Roman" w:eastAsia="Microsoft JhengHei" w:cs="Times New Roman"/>
-          <w:b/>
-          <w:bCs/>
-          <w:sz w:val="24"/>
-          <w:szCs w:val="24"/>
-          <w:lang w:val="en-US" w:eastAsia="ja-JP"/>
-        </w:rPr>
-        <w:t>4</w:t>
-      </w:r>
-      <w:r>
-        <w:rPr>
-          <w:rFonts w:hint="default" w:ascii="Times New Roman" w:hAnsi="Times New Roman" w:eastAsia="Microsoft JhengHei" w:cs="Times New Roman"/>
-          <w:b/>
-          <w:bCs/>
-          <w:sz w:val="24"/>
-          <w:szCs w:val="24"/>
-          <w:lang w:val="en-US" w:eastAsia="ja-JP"/>
-        </w:rPr>
-        <w:t xml:space="preserve"> </w:t>
-      </w:r>
-      <w:r>
-        <w:rPr>
-          <w:rFonts w:hint="default" w:ascii="Times New Roman" w:hAnsi="Times New Roman" w:eastAsia="Microsoft JhengHei" w:cs="Times New Roman"/>
-          <w:b/>
-          <w:bCs/>
-          <w:sz w:val="24"/>
-          <w:szCs w:val="24"/>
-          <w:lang w:val="en-US" w:eastAsia="ja-JP"/>
-        </w:rPr>
-        <w:t>low level design</w:t>
-      </w:r>
-    </w:p>
-    <w:p>
-      <w:pPr>
-        <w:ind w:firstLine="420" w:firstLineChars="0"/>
-        <w:rPr>
-          <w:rFonts w:hint="default" w:ascii="Times New Roman" w:hAnsi="Times New Roman" w:eastAsia="Microsoft JhengHei" w:cs="Times New Roman"/>
-          <w:b w:val="0"/>
-          <w:bCs w:val="0"/>
-          <w:sz w:val="24"/>
-          <w:szCs w:val="24"/>
-          <w:lang w:val="en-US" w:eastAsia="ja-JP"/>
-        </w:rPr>
-      </w:pPr>
-      <w:r>
-        <w:rPr>
-          <w:rFonts w:hint="default" w:ascii="Times New Roman" w:hAnsi="Times New Roman" w:eastAsia="Microsoft JhengHei" w:cs="Times New Roman"/>
-          <w:b w:val="0"/>
-          <w:bCs w:val="0"/>
-          <w:sz w:val="24"/>
-          <w:szCs w:val="24"/>
-          <w:lang w:val="en-US" w:eastAsia="ja-JP"/>
-        </w:rPr>
-        <w:t>4.</w:t>
-      </w:r>
-      <w:r>
-        <w:rPr>
-          <w:rFonts w:hint="default" w:ascii="Times New Roman" w:hAnsi="Times New Roman" w:eastAsia="Microsoft JhengHei" w:cs="Times New Roman"/>
-          <w:b w:val="0"/>
-          <w:bCs w:val="0"/>
-          <w:sz w:val="24"/>
-          <w:szCs w:val="24"/>
-          <w:lang w:val="en-US" w:eastAsia="ja-JP"/>
-        </w:rPr>
-        <w:t>4</w:t>
-      </w:r>
-      <w:r>
-        <w:rPr>
-          <w:rFonts w:hint="default" w:ascii="Times New Roman" w:hAnsi="Times New Roman" w:eastAsia="Microsoft JhengHei" w:cs="Times New Roman"/>
-          <w:b w:val="0"/>
-          <w:bCs w:val="0"/>
-          <w:sz w:val="24"/>
-          <w:szCs w:val="24"/>
-          <w:lang w:val="en-US" w:eastAsia="ja-JP"/>
-        </w:rPr>
-        <w:t>.1</w:t>
-      </w:r>
-      <w:r>
-        <w:rPr>
-          <w:rFonts w:hint="default" w:ascii="Times New Roman" w:hAnsi="Times New Roman" w:eastAsia="Microsoft JhengHei" w:cs="Times New Roman"/>
-          <w:b w:val="0"/>
-          <w:bCs w:val="0"/>
-          <w:sz w:val="24"/>
-          <w:szCs w:val="24"/>
-          <w:lang w:val="en-US" w:eastAsia="ja-JP"/>
-        </w:rPr>
-        <w:t xml:space="preserve"> Model</w:t>
+        <w:t>4.4.1 Model</w:t>
       </w:r>
     </w:p>
     <w:p>
@@ -1780,7 +1615,21 @@
           <w:sz w:val="24"/>
           <w:szCs w:val="24"/>
         </w:rPr>
-        <w:t>Creativity is a crucial part of an artists life as it is the engine that keeps them motivated and focused during long painting sessions.However,even though creativity might be seen as a powerful tool that lead to success,it also might become a wall that kills the artist.Based on an article by Tanner(2013),in order to be creative, rumination is required and this is agreed by many psychologists and psychiatrists to be the source of depression in artists.In addition,Tanner also states that rumination a process that demands logical/connective thinking in order to sculpt/combine small details and “Creatives naturally tend to think more, and think about their every thoughts too”.Due to this,it is stated that those who ruminate tends to be impacted by pain and suffering more often, because artists is a group that gravitate towards stressful events from time to time.Fortunately, there are methods for alleviate depression,one of it is socializing.According to Nuacht UCD(2012),the more socializing ones become the more likely the person’s self-esteem is rebuilt,which possibly implies the growth in having healthy and positive relationships.</w:t>
+        <w:t>Creativity is a crucial part of an artists life as it is the engine that keeps them motivated and focused during long painting sessions.However,even though creativity might be seen as a powerful tool that lead to success,it also might become a wall that kills the artist.Based on an article by Tanner(2013),in order to be creative, rumination is required and this is agreed by many psychologists and psychiatrists to be the source of depression in artists.In addition,Tanner also states that rumination a process that demands logical/connective thinking in order to sculpt/combine small details and “Creativ</w:t>
+      </w:r>
+      <w:bookmarkStart w:id="0" w:name="_GoBack"/>
+      <w:bookmarkEnd w:id="0"/>
+      <w:r>
+        <w:rPr>
+          <w:rFonts w:hint="default" w:ascii="Times New Roman" w:hAnsi="Times New Roman" w:eastAsia="Microsoft JhengHei" w:cs="Times New Roman"/>
+          <w:i w:val="0"/>
+          <w:caps w:val="0"/>
+          <w:color w:val="000000"/>
+          <w:spacing w:val="0"/>
+          <w:sz w:val="24"/>
+          <w:szCs w:val="24"/>
+        </w:rPr>
+        <w:t>es naturally tend to think more, and think about their every thoughts too”.Due to this,it is stated that those who ruminate tends to be impacted by pain and suffering more often, because artists is a group that gravitate towards stressful events from time to time.Fortunately, there are methods for alleviate depression,one of it is socializing.According to Nuacht UCD(2012),the more socializing ones become the more likely the person’s self-esteem is rebuilt,which possibly implies the growth in having healthy and positive relationships.</w:t>
       </w:r>
     </w:p>
     <w:p>
@@ -8749,19 +8598,7 @@
                 <w:vertAlign w:val="baseline"/>
                 <w:lang w:val="en-US" w:eastAsia="ja-JP"/>
               </w:rPr>
-              <w:t xml:space="preserve">Live streaming room </w:t>
-            </w:r>
-            <w:r>
-              <w:rPr>
-                <w:rFonts w:hint="default" w:ascii="Times New Roman" w:hAnsi="Times New Roman" w:eastAsia="Microsoft JhengHei" w:cs="Times New Roman"/>
-                <w:b/>
-                <w:bCs/>
-                <w:sz w:val="28"/>
-                <w:szCs w:val="28"/>
-                <w:vertAlign w:val="baseline"/>
-                <w:lang w:val="en-US" w:eastAsia="ja-JP"/>
-              </w:rPr>
-              <w:t>activities</w:t>
+              <w:t>Live streaming room activities</w:t>
             </w:r>
           </w:p>
         </w:tc>
@@ -10937,18 +10774,7 @@
           <w:szCs w:val="36"/>
           <w:lang w:val="en-US" w:eastAsia="ja-JP"/>
         </w:rPr>
-        <w:t>Conclusion</w:t>
-      </w:r>
-      <w:r>
-        <w:rPr>
-          <w:rFonts w:hint="default" w:ascii="Times New Roman" w:hAnsi="Times New Roman" w:eastAsia="Microsoft JhengHei" w:cs="Times New Roman"/>
-          <w:b w:val="0"/>
-          <w:bCs w:val="0"/>
-          <w:sz w:val="36"/>
-          <w:szCs w:val="36"/>
-          <w:lang w:val="en-US" w:eastAsia="ja-JP"/>
-        </w:rPr>
-        <w:t>.</w:t>
+        <w:t>Conclusion.</w:t>
       </w:r>
     </w:p>
     <w:p>
@@ -11258,12 +11084,6 @@
             <w:insideH w:val="single" w:color="auto" w:sz="4" w:space="0"/>
             <w:insideV w:val="single" w:color="auto" w:sz="4" w:space="0"/>
           </w:tblBorders>
-          <w:tblCellMar>
-            <w:top w:w="0" w:type="dxa"/>
-            <w:left w:w="108" w:type="dxa"/>
-            <w:bottom w:w="0" w:type="dxa"/>
-            <w:right w:w="108" w:type="dxa"/>
-          </w:tblCellMar>
         </w:tblPrEx>
         <w:tc>
           <w:tcPr>
@@ -11772,6 +11592,14 @@
       </w:tr>
       <w:tr>
         <w:tblPrEx>
+          <w:tblBorders>
+            <w:top w:val="single" w:color="auto" w:sz="4" w:space="0"/>
+            <w:left w:val="single" w:color="auto" w:sz="4" w:space="0"/>
+            <w:bottom w:val="single" w:color="auto" w:sz="4" w:space="0"/>
+            <w:right w:val="single" w:color="auto" w:sz="4" w:space="0"/>
+            <w:insideH w:val="single" w:color="auto" w:sz="4" w:space="0"/>
+            <w:insideV w:val="single" w:color="auto" w:sz="4" w:space="0"/>
+          </w:tblBorders>
           <w:tblCellMar>
             <w:top w:w="0" w:type="dxa"/>
             <w:left w:w="108" w:type="dxa"/>
@@ -12018,6 +11846,14 @@
       </w:tr>
       <w:tr>
         <w:tblPrEx>
+          <w:tblBorders>
+            <w:top w:val="single" w:color="auto" w:sz="4" w:space="0"/>
+            <w:left w:val="single" w:color="auto" w:sz="4" w:space="0"/>
+            <w:bottom w:val="single" w:color="auto" w:sz="4" w:space="0"/>
+            <w:right w:val="single" w:color="auto" w:sz="4" w:space="0"/>
+            <w:insideH w:val="single" w:color="auto" w:sz="4" w:space="0"/>
+            <w:insideV w:val="single" w:color="auto" w:sz="4" w:space="0"/>
+          </w:tblBorders>
           <w:tblCellMar>
             <w:top w:w="0" w:type="dxa"/>
             <w:left w:w="108" w:type="dxa"/>
@@ -13489,6 +13325,14 @@
       </w:tr>
       <w:tr>
         <w:tblPrEx>
+          <w:tblBorders>
+            <w:top w:val="single" w:color="auto" w:sz="4" w:space="0"/>
+            <w:left w:val="single" w:color="auto" w:sz="4" w:space="0"/>
+            <w:bottom w:val="single" w:color="auto" w:sz="4" w:space="0"/>
+            <w:right w:val="single" w:color="auto" w:sz="4" w:space="0"/>
+            <w:insideH w:val="single" w:color="auto" w:sz="4" w:space="0"/>
+            <w:insideV w:val="single" w:color="auto" w:sz="4" w:space="0"/>
+          </w:tblBorders>
           <w:tblCellMar>
             <w:top w:w="0" w:type="dxa"/>
             <w:left w:w="108" w:type="dxa"/>
@@ -14367,6 +14211,14 @@
       </w:tr>
       <w:tr>
         <w:tblPrEx>
+          <w:tblBorders>
+            <w:top w:val="single" w:color="auto" w:sz="4" w:space="0"/>
+            <w:left w:val="single" w:color="auto" w:sz="4" w:space="0"/>
+            <w:bottom w:val="single" w:color="auto" w:sz="4" w:space="0"/>
+            <w:right w:val="single" w:color="auto" w:sz="4" w:space="0"/>
+            <w:insideH w:val="single" w:color="auto" w:sz="4" w:space="0"/>
+            <w:insideV w:val="single" w:color="auto" w:sz="4" w:space="0"/>
+          </w:tblBorders>
           <w:tblCellMar>
             <w:top w:w="0" w:type="dxa"/>
             <w:left w:w="108" w:type="dxa"/>
@@ -14418,32 +14270,21 @@
                   </w14:solidFill>
                 </w14:textFill>
               </w:rPr>
-              <w:t>A room must have these information: ID,room name,roomCode,members,host,</w:t>
-            </w:r>
-            <w:r>
-              <w:rPr>
-                <w:rFonts w:hint="default" w:ascii="Times New Roman" w:hAnsi="Times New Roman" w:eastAsia="Microsoft JhengHei" w:cs="Times New Roman"/>
-                <w:b w:val="0"/>
-                <w:bCs w:val="0"/>
-                <w:color w:val="000000" w:themeColor="text1"/>
-                <w:sz w:val="24"/>
-                <w:szCs w:val="24"/>
-                <w:highlight w:val="none"/>
-                <w:vertAlign w:val="baseline"/>
-                <w:lang w:val="en-US" w:eastAsia="ja-JP"/>
-                <w14:textFill>
-                  <w14:solidFill>
-                    <w14:schemeClr w14:val="tx1"/>
-                  </w14:solidFill>
-                </w14:textFill>
-              </w:rPr>
-              <w:t>pending</w:t>
+              <w:t>A room must have these information: ID,room name,roomCode,members,host,pending</w:t>
             </w:r>
           </w:p>
         </w:tc>
       </w:tr>
       <w:tr>
         <w:tblPrEx>
+          <w:tblBorders>
+            <w:top w:val="single" w:color="auto" w:sz="4" w:space="0"/>
+            <w:left w:val="single" w:color="auto" w:sz="4" w:space="0"/>
+            <w:bottom w:val="single" w:color="auto" w:sz="4" w:space="0"/>
+            <w:right w:val="single" w:color="auto" w:sz="4" w:space="0"/>
+            <w:insideH w:val="single" w:color="auto" w:sz="4" w:space="0"/>
+            <w:insideV w:val="single" w:color="auto" w:sz="4" w:space="0"/>
+          </w:tblBorders>
           <w:tblCellMar>
             <w:top w:w="0" w:type="dxa"/>
             <w:left w:w="108" w:type="dxa"/>
@@ -18217,9 +18058,16 @@
           <w:highlight w:val="none"/>
           <w:lang w:val="en-GB" w:eastAsia="ja-JP"/>
         </w:rPr>
-        <w:t xml:space="preserve">Latency:The runs on a large database of users ,which mean there will be a large number of transactions that need to delivered in time so that the user feel satisfy.In order for this to happen, transactions might have to take advantage of indexes in DBMS,using algorithm from the </w:t>
-      </w:r>
-      <w:r>
+        <w:t xml:space="preserve">Latency:The runs on a large database of users ,which mean there will be a large number of transactions that need to delivered in time so that the user feel satisfy.In order for this to happen, transactions might have to take advantage of indexes in DBMS,using algorithm from the back-end for sorting data into a specific format in the shortest time possible or sending data in batches so that there is more time for sorting.For the front end , lazy loading could allows some time for the back-end to sort data as this only requires the back-end to sequentially send small amount of data.    </w:t>
+      </w:r>
+    </w:p>
+    <w:p>
+      <w:pPr>
+        <w:numPr>
+          <w:ilvl w:val="0"/>
+          <w:numId w:val="14"/>
+        </w:numPr>
+        <w:ind w:left="420" w:leftChars="0" w:hanging="420" w:firstLineChars="0"/>
         <w:rPr>
           <w:rFonts w:hint="default" w:ascii="Times New Roman" w:hAnsi="Times New Roman" w:eastAsia="Microsoft JhengHei" w:cs="Times New Roman"/>
           <w:b w:val="0"/>
@@ -18229,8 +18077,7 @@
           <w:highlight w:val="none"/>
           <w:lang w:val="en-GB" w:eastAsia="ja-JP"/>
         </w:rPr>
-        <w:t>back-end</w:t>
-      </w:r>
+      </w:pPr>
       <w:r>
         <w:rPr>
           <w:rFonts w:hint="default" w:ascii="Times New Roman" w:hAnsi="Times New Roman" w:eastAsia="Microsoft JhengHei" w:cs="Times New Roman"/>
@@ -18241,109 +18088,7 @@
           <w:highlight w:val="none"/>
           <w:lang w:val="en-GB" w:eastAsia="ja-JP"/>
         </w:rPr>
-        <w:t xml:space="preserve"> for sorting data into a specific format in the shortest time possible or sending data in batches so that there is more time for sorting.For the front end , lazy loading could allows some time for the </w:t>
-      </w:r>
-      <w:r>
-        <w:rPr>
-          <w:rFonts w:hint="default" w:ascii="Times New Roman" w:hAnsi="Times New Roman" w:eastAsia="Microsoft JhengHei" w:cs="Times New Roman"/>
-          <w:b w:val="0"/>
-          <w:bCs w:val="0"/>
-          <w:sz w:val="24"/>
-          <w:szCs w:val="24"/>
-          <w:highlight w:val="none"/>
-          <w:lang w:val="en-GB" w:eastAsia="ja-JP"/>
-        </w:rPr>
-        <w:t>back-end</w:t>
-      </w:r>
-      <w:r>
-        <w:rPr>
-          <w:rFonts w:hint="default" w:ascii="Times New Roman" w:hAnsi="Times New Roman" w:eastAsia="Microsoft JhengHei" w:cs="Times New Roman"/>
-          <w:b w:val="0"/>
-          <w:bCs w:val="0"/>
-          <w:sz w:val="24"/>
-          <w:szCs w:val="24"/>
-          <w:highlight w:val="none"/>
-          <w:lang w:val="en-GB" w:eastAsia="ja-JP"/>
-        </w:rPr>
-        <w:t xml:space="preserve"> to sort data as this only requires the </w:t>
-      </w:r>
-      <w:r>
-        <w:rPr>
-          <w:rFonts w:hint="default" w:ascii="Times New Roman" w:hAnsi="Times New Roman" w:eastAsia="Microsoft JhengHei" w:cs="Times New Roman"/>
-          <w:b w:val="0"/>
-          <w:bCs w:val="0"/>
-          <w:sz w:val="24"/>
-          <w:szCs w:val="24"/>
-          <w:highlight w:val="none"/>
-          <w:lang w:val="en-GB" w:eastAsia="ja-JP"/>
-        </w:rPr>
-        <w:t>back-end</w:t>
-      </w:r>
-      <w:r>
-        <w:rPr>
-          <w:rFonts w:hint="default" w:ascii="Times New Roman" w:hAnsi="Times New Roman" w:eastAsia="Microsoft JhengHei" w:cs="Times New Roman"/>
-          <w:b w:val="0"/>
-          <w:bCs w:val="0"/>
-          <w:sz w:val="24"/>
-          <w:szCs w:val="24"/>
-          <w:highlight w:val="none"/>
-          <w:lang w:val="en-GB" w:eastAsia="ja-JP"/>
-        </w:rPr>
-        <w:t xml:space="preserve"> to sequentially send small amount of data.    </w:t>
-      </w:r>
-    </w:p>
-    <w:p>
-      <w:pPr>
-        <w:numPr>
-          <w:ilvl w:val="0"/>
-          <w:numId w:val="14"/>
-        </w:numPr>
-        <w:ind w:left="420" w:leftChars="0" w:hanging="420" w:firstLineChars="0"/>
-        <w:rPr>
-          <w:rFonts w:hint="default" w:ascii="Times New Roman" w:hAnsi="Times New Roman" w:eastAsia="Microsoft JhengHei" w:cs="Times New Roman"/>
-          <w:b w:val="0"/>
-          <w:bCs w:val="0"/>
-          <w:sz w:val="24"/>
-          <w:szCs w:val="24"/>
-          <w:highlight w:val="none"/>
-          <w:lang w:val="en-GB" w:eastAsia="ja-JP"/>
-        </w:rPr>
-      </w:pPr>
-      <w:r>
-        <w:rPr>
-          <w:rFonts w:hint="default" w:ascii="Times New Roman" w:hAnsi="Times New Roman" w:eastAsia="Microsoft JhengHei" w:cs="Times New Roman"/>
-          <w:b w:val="0"/>
-          <w:bCs w:val="0"/>
-          <w:sz w:val="24"/>
-          <w:szCs w:val="24"/>
-          <w:highlight w:val="none"/>
-          <w:lang w:val="en-GB" w:eastAsia="ja-JP"/>
-        </w:rPr>
-        <w:t xml:space="preserve">Security:The system stores and make transactions with user’s data which need to be save and inaccessible to other,this requires a secure way of </w:t>
-      </w:r>
-      <w:r>
-        <w:rPr>
-          <w:rFonts w:hint="default" w:ascii="Times New Roman" w:hAnsi="Times New Roman" w:eastAsia="Microsoft JhengHei" w:cs="Times New Roman"/>
-          <w:b w:val="0"/>
-          <w:bCs w:val="0"/>
-          <w:sz w:val="24"/>
-          <w:szCs w:val="24"/>
-          <w:highlight w:val="none"/>
-          <w:lang w:val="en-GB" w:eastAsia="ja-JP"/>
-        </w:rPr>
-        <w:t>transferring</w:t>
-      </w:r>
-      <w:r>
-        <w:rPr>
-          <w:rFonts w:hint="default" w:ascii="Times New Roman" w:hAnsi="Times New Roman" w:eastAsia="Microsoft JhengHei" w:cs="Times New Roman"/>
-          <w:b w:val="0"/>
-          <w:bCs w:val="0"/>
-          <w:sz w:val="24"/>
-          <w:szCs w:val="24"/>
-          <w:highlight w:val="none"/>
-          <w:lang w:val="en-GB" w:eastAsia="ja-JP"/>
-        </w:rPr>
-        <w:t xml:space="preserve"> as well as preventing Injections,Cross-site scripting and other form of hijacking.The application must also protect the privacy of user from different chat room by allowing only the host of the room to be able to accept/decline request from users.  </w:t>
+        <w:t xml:space="preserve">Security:The system stores and make transactions with user’s data which need to be save and inaccessible to other,this requires a secure way of transferring as well as preventing Injections,Cross-site scripting and other form of hijacking.The application must also protect the privacy of user from different chat room by allowing only the host of the room to be able to accept/decline request from users.  </w:t>
       </w:r>
     </w:p>
     <w:p>
@@ -18404,18 +18149,7 @@
           <w:szCs w:val="32"/>
           <w:lang w:val="en-US" w:eastAsia="ja-JP"/>
         </w:rPr>
-        <w:t>Use case examples</w:t>
-      </w:r>
-      <w:r>
-        <w:rPr>
-          <w:rFonts w:hint="default" w:ascii="Times New Roman" w:hAnsi="Times New Roman" w:eastAsia="Microsoft JhengHei" w:cs="Times New Roman"/>
-          <w:b w:val="0"/>
-          <w:bCs w:val="0"/>
-          <w:sz w:val="32"/>
-          <w:szCs w:val="32"/>
-          <w:lang w:val="en-US" w:eastAsia="ja-JP"/>
-        </w:rPr>
-        <w:t>.</w:t>
+        <w:t>Use case examples.</w:t>
       </w:r>
     </w:p>
     <w:p>
@@ -18583,29 +18317,7 @@
           <w:szCs w:val="24"/>
           <w:lang w:val="en-US" w:eastAsia="ja-JP"/>
         </w:rPr>
-        <w:t>2/Once logged in,if the user has rooms that they are hosting or they have already joined more than 1 room,they will be directed their room</w:t>
-      </w:r>
-      <w:r>
-        <w:rPr>
-          <w:rFonts w:hint="default" w:ascii="Times New Roman" w:hAnsi="Times New Roman" w:eastAsia="Microsoft JhengHei" w:cs="Times New Roman"/>
-          <w:b w:val="0"/>
-          <w:bCs w:val="0"/>
-          <w:sz w:val="24"/>
-          <w:szCs w:val="24"/>
-          <w:lang w:val="en-US" w:eastAsia="ja-JP"/>
-        </w:rPr>
-        <w:t>’</w:t>
-      </w:r>
-      <w:r>
-        <w:rPr>
-          <w:rFonts w:hint="default" w:ascii="Times New Roman" w:hAnsi="Times New Roman" w:eastAsia="Microsoft JhengHei" w:cs="Times New Roman"/>
-          <w:b w:val="0"/>
-          <w:bCs w:val="0"/>
-          <w:sz w:val="24"/>
-          <w:szCs w:val="24"/>
-          <w:lang w:val="en-US" w:eastAsia="ja-JP"/>
-        </w:rPr>
-        <w:t>s list(list of rooms they have joined or are hosting).</w:t>
+        <w:t>2/Once logged in,if the user has rooms that they are hosting or they have already joined more than 1 room,they will be directed their room’s list(list of rooms they have joined or are hosting).</w:t>
       </w:r>
     </w:p>
     <w:p>
@@ -18633,51 +18345,7 @@
           <w:szCs w:val="24"/>
           <w:lang w:val="en-US" w:eastAsia="ja-JP"/>
         </w:rPr>
-        <w:t xml:space="preserve">2.1/User click on the </w:t>
-      </w:r>
-      <w:r>
-        <w:rPr>
-          <w:rFonts w:hint="default" w:ascii="Times New Roman" w:hAnsi="Times New Roman" w:eastAsia="Microsoft JhengHei" w:cs="Times New Roman"/>
-          <w:b w:val="0"/>
-          <w:bCs w:val="0"/>
-          <w:sz w:val="24"/>
-          <w:szCs w:val="24"/>
-          <w:lang w:val="en-US" w:eastAsia="ja-JP"/>
-        </w:rPr>
-        <w:t>“</w:t>
-      </w:r>
-      <w:r>
-        <w:rPr>
-          <w:rFonts w:hint="default" w:ascii="Times New Roman" w:hAnsi="Times New Roman" w:eastAsia="Microsoft JhengHei" w:cs="Times New Roman"/>
-          <w:b w:val="0"/>
-          <w:bCs w:val="0"/>
-          <w:sz w:val="24"/>
-          <w:szCs w:val="24"/>
-          <w:lang w:val="en-US" w:eastAsia="ja-JP"/>
-        </w:rPr>
-        <w:t>Create room</w:t>
-      </w:r>
-      <w:r>
-        <w:rPr>
-          <w:rFonts w:hint="default" w:ascii="Times New Roman" w:hAnsi="Times New Roman" w:eastAsia="Microsoft JhengHei" w:cs="Times New Roman"/>
-          <w:b w:val="0"/>
-          <w:bCs w:val="0"/>
-          <w:sz w:val="24"/>
-          <w:szCs w:val="24"/>
-          <w:lang w:val="en-US" w:eastAsia="ja-JP"/>
-        </w:rPr>
-        <w:t>”</w:t>
-      </w:r>
-      <w:r>
-        <w:rPr>
-          <w:rFonts w:hint="default" w:ascii="Times New Roman" w:hAnsi="Times New Roman" w:eastAsia="Microsoft JhengHei" w:cs="Times New Roman"/>
-          <w:b w:val="0"/>
-          <w:bCs w:val="0"/>
-          <w:sz w:val="24"/>
-          <w:szCs w:val="24"/>
-          <w:lang w:val="en-US" w:eastAsia="ja-JP"/>
-        </w:rPr>
-        <w:t xml:space="preserve"> button to create a room</w:t>
+        <w:t>2.1/User click on the “Create room” button to create a room</w:t>
       </w:r>
     </w:p>
     <w:p>
@@ -18705,29 +18373,7 @@
           <w:szCs w:val="24"/>
           <w:lang w:val="en-US" w:eastAsia="ja-JP"/>
         </w:rPr>
-        <w:t>2.2/User enter room</w:t>
-      </w:r>
-      <w:r>
-        <w:rPr>
-          <w:rFonts w:hint="default" w:ascii="Times New Roman" w:hAnsi="Times New Roman" w:eastAsia="Microsoft JhengHei" w:cs="Times New Roman"/>
-          <w:b w:val="0"/>
-          <w:bCs w:val="0"/>
-          <w:sz w:val="24"/>
-          <w:szCs w:val="24"/>
-          <w:lang w:val="en-US" w:eastAsia="ja-JP"/>
-        </w:rPr>
-        <w:t>’</w:t>
-      </w:r>
-      <w:r>
-        <w:rPr>
-          <w:rFonts w:hint="default" w:ascii="Times New Roman" w:hAnsi="Times New Roman" w:eastAsia="Microsoft JhengHei" w:cs="Times New Roman"/>
-          <w:b w:val="0"/>
-          <w:bCs w:val="0"/>
-          <w:sz w:val="24"/>
-          <w:szCs w:val="24"/>
-          <w:lang w:val="en-US" w:eastAsia="ja-JP"/>
-        </w:rPr>
-        <w:t xml:space="preserve">s information </w:t>
+        <w:t xml:space="preserve">2.2/User enter room’s information </w:t>
       </w:r>
     </w:p>
     <w:p>
@@ -19448,29 +19094,7 @@
           <w:szCs w:val="24"/>
           <w:lang w:val="en-US" w:eastAsia="ja-JP"/>
         </w:rPr>
-        <w:t>2/User is directed is checked whether they have created or joined a room yet,they can optionally answer this and is allowed skip to the room</w:t>
-      </w:r>
-      <w:r>
-        <w:rPr>
-          <w:rFonts w:hint="default" w:ascii="Times New Roman" w:hAnsi="Times New Roman" w:eastAsia="Microsoft JhengHei" w:cs="Times New Roman"/>
-          <w:b w:val="0"/>
-          <w:bCs w:val="0"/>
-          <w:sz w:val="24"/>
-          <w:szCs w:val="24"/>
-          <w:lang w:val="en-US" w:eastAsia="ja-JP"/>
-        </w:rPr>
-        <w:t>’</w:t>
-      </w:r>
-      <w:r>
-        <w:rPr>
-          <w:rFonts w:hint="default" w:ascii="Times New Roman" w:hAnsi="Times New Roman" w:eastAsia="Microsoft JhengHei" w:cs="Times New Roman"/>
-          <w:b w:val="0"/>
-          <w:bCs w:val="0"/>
-          <w:sz w:val="24"/>
-          <w:szCs w:val="24"/>
-          <w:lang w:val="en-US" w:eastAsia="ja-JP"/>
-        </w:rPr>
-        <w:t>s list page</w:t>
+        <w:t>2/User is directed is checked whether they have created or joined a room yet,they can optionally answer this and is allowed skip to the room’s list page</w:t>
       </w:r>
     </w:p>
     <w:p>
@@ -19498,29 +19122,7 @@
           <w:szCs w:val="24"/>
           <w:lang w:val="en-US" w:eastAsia="ja-JP"/>
         </w:rPr>
-        <w:t>3/Once in the room</w:t>
-      </w:r>
-      <w:r>
-        <w:rPr>
-          <w:rFonts w:hint="default" w:ascii="Times New Roman" w:hAnsi="Times New Roman" w:eastAsia="Microsoft JhengHei" w:cs="Times New Roman"/>
-          <w:b w:val="0"/>
-          <w:bCs w:val="0"/>
-          <w:sz w:val="24"/>
-          <w:szCs w:val="24"/>
-          <w:lang w:val="en-US" w:eastAsia="ja-JP"/>
-        </w:rPr>
-        <w:t>’</w:t>
-      </w:r>
-      <w:r>
-        <w:rPr>
-          <w:rFonts w:hint="default" w:ascii="Times New Roman" w:hAnsi="Times New Roman" w:eastAsia="Microsoft JhengHei" w:cs="Times New Roman"/>
-          <w:b w:val="0"/>
-          <w:bCs w:val="0"/>
-          <w:sz w:val="24"/>
-          <w:szCs w:val="24"/>
-          <w:lang w:val="en-US" w:eastAsia="ja-JP"/>
-        </w:rPr>
-        <w:t xml:space="preserve">s list ,on the top left corner,user click on a button to change to gallery mode  </w:t>
+        <w:t xml:space="preserve">3/Once in the room’s list ,on the top left corner,user click on a button to change to gallery mode  </w:t>
       </w:r>
     </w:p>
     <w:p>
@@ -19576,51 +19178,7 @@
           <w:szCs w:val="24"/>
           <w:lang w:val="en-US" w:eastAsia="ja-JP"/>
         </w:rPr>
-        <w:t xml:space="preserve">5/User can start posting by clicking on the </w:t>
-      </w:r>
-      <w:r>
-        <w:rPr>
-          <w:rFonts w:hint="default" w:ascii="Times New Roman" w:hAnsi="Times New Roman" w:eastAsia="Microsoft JhengHei" w:cs="Times New Roman"/>
-          <w:b w:val="0"/>
-          <w:bCs w:val="0"/>
-          <w:sz w:val="24"/>
-          <w:szCs w:val="24"/>
-          <w:lang w:val="en-US" w:eastAsia="ja-JP"/>
-        </w:rPr>
-        <w:t>“</w:t>
-      </w:r>
-      <w:r>
-        <w:rPr>
-          <w:rFonts w:hint="default" w:ascii="Times New Roman" w:hAnsi="Times New Roman" w:eastAsia="Microsoft JhengHei" w:cs="Times New Roman"/>
-          <w:b w:val="0"/>
-          <w:bCs w:val="0"/>
-          <w:sz w:val="24"/>
-          <w:szCs w:val="24"/>
-          <w:lang w:val="en-US" w:eastAsia="ja-JP"/>
-        </w:rPr>
-        <w:t>+</w:t>
-      </w:r>
-      <w:r>
-        <w:rPr>
-          <w:rFonts w:hint="default" w:ascii="Times New Roman" w:hAnsi="Times New Roman" w:eastAsia="Microsoft JhengHei" w:cs="Times New Roman"/>
-          <w:b w:val="0"/>
-          <w:bCs w:val="0"/>
-          <w:sz w:val="24"/>
-          <w:szCs w:val="24"/>
-          <w:lang w:val="en-US" w:eastAsia="ja-JP"/>
-        </w:rPr>
-        <w:t>”</w:t>
-      </w:r>
-      <w:r>
-        <w:rPr>
-          <w:rFonts w:hint="default" w:ascii="Times New Roman" w:hAnsi="Times New Roman" w:eastAsia="Microsoft JhengHei" w:cs="Times New Roman"/>
-          <w:b w:val="0"/>
-          <w:bCs w:val="0"/>
-          <w:sz w:val="24"/>
-          <w:szCs w:val="24"/>
-          <w:lang w:val="en-US" w:eastAsia="ja-JP"/>
-        </w:rPr>
-        <w:t xml:space="preserve"> symbol on the top right</w:t>
+        <w:t>5/User can start posting by clicking on the “+” symbol on the top right</w:t>
       </w:r>
     </w:p>
     <w:p>
@@ -19947,29 +19505,7 @@
           <w:szCs w:val="24"/>
           <w:lang w:val="en-US" w:eastAsia="ja-JP"/>
         </w:rPr>
-        <w:t>2/User is directed is checked whether they have created or joined a room yet,they can optionally answer this and is allowed skip to the room</w:t>
-      </w:r>
-      <w:r>
-        <w:rPr>
-          <w:rFonts w:hint="default" w:ascii="Times New Roman" w:hAnsi="Times New Roman" w:eastAsia="Microsoft JhengHei" w:cs="Times New Roman"/>
-          <w:b w:val="0"/>
-          <w:bCs w:val="0"/>
-          <w:sz w:val="24"/>
-          <w:szCs w:val="24"/>
-          <w:lang w:val="en-US" w:eastAsia="ja-JP"/>
-        </w:rPr>
-        <w:t>’</w:t>
-      </w:r>
-      <w:r>
-        <w:rPr>
-          <w:rFonts w:hint="default" w:ascii="Times New Roman" w:hAnsi="Times New Roman" w:eastAsia="Microsoft JhengHei" w:cs="Times New Roman"/>
-          <w:b w:val="0"/>
-          <w:bCs w:val="0"/>
-          <w:sz w:val="24"/>
-          <w:szCs w:val="24"/>
-          <w:lang w:val="en-US" w:eastAsia="ja-JP"/>
-        </w:rPr>
-        <w:t>s list page</w:t>
+        <w:t>2/User is directed is checked whether they have created or joined a room yet,they can optionally answer this and is allowed skip to the room’s list page</w:t>
       </w:r>
     </w:p>
     <w:p>
@@ -19997,29 +19533,7 @@
           <w:szCs w:val="24"/>
           <w:lang w:val="en-US" w:eastAsia="ja-JP"/>
         </w:rPr>
-        <w:t>3/In the room</w:t>
-      </w:r>
-      <w:r>
-        <w:rPr>
-          <w:rFonts w:hint="default" w:ascii="Times New Roman" w:hAnsi="Times New Roman" w:eastAsia="Microsoft JhengHei" w:cs="Times New Roman"/>
-          <w:b w:val="0"/>
-          <w:bCs w:val="0"/>
-          <w:sz w:val="24"/>
-          <w:szCs w:val="24"/>
-          <w:lang w:val="en-US" w:eastAsia="ja-JP"/>
-        </w:rPr>
-        <w:t>’</w:t>
-      </w:r>
-      <w:r>
-        <w:rPr>
-          <w:rFonts w:hint="default" w:ascii="Times New Roman" w:hAnsi="Times New Roman" w:eastAsia="Microsoft JhengHei" w:cs="Times New Roman"/>
-          <w:b w:val="0"/>
-          <w:bCs w:val="0"/>
-          <w:sz w:val="24"/>
-          <w:szCs w:val="24"/>
-          <w:lang w:val="en-US" w:eastAsia="ja-JP"/>
-        </w:rPr>
-        <w:t>s list page, user choose a room containing the canvas they want to post</w:t>
+        <w:t>3/In the room’s list page, user choose a room containing the canvas they want to post</w:t>
       </w:r>
     </w:p>
     <w:p>
@@ -20189,18 +19703,7 @@
           <w:szCs w:val="32"/>
           <w:lang w:val="en-US" w:eastAsia="ja-JP"/>
         </w:rPr>
-        <w:t>Summary</w:t>
-      </w:r>
-      <w:r>
-        <w:rPr>
-          <w:rFonts w:hint="default" w:ascii="Times New Roman" w:hAnsi="Times New Roman" w:eastAsia="Microsoft JhengHei" w:cs="Times New Roman"/>
-          <w:b w:val="0"/>
-          <w:bCs w:val="0"/>
-          <w:sz w:val="32"/>
-          <w:szCs w:val="32"/>
-          <w:lang w:val="en-US" w:eastAsia="ja-JP"/>
-        </w:rPr>
-        <w:t>.</w:t>
+        <w:t>Summary.</w:t>
       </w:r>
     </w:p>
     <w:p>
@@ -20228,29 +19731,7 @@
           <w:szCs w:val="24"/>
           <w:lang w:val="en-US" w:eastAsia="ja-JP"/>
         </w:rPr>
-        <w:t>This chapter has identified the functional requirements while mentioning the non functional requirements which the system needs to satisfy in order to give a good stream of experience to the user.In addition, 4 essential use cases of the application has also been discussed,this allows understanding of the system</w:t>
-      </w:r>
-      <w:r>
-        <w:rPr>
-          <w:rFonts w:hint="default" w:ascii="Times New Roman" w:hAnsi="Times New Roman" w:eastAsia="Microsoft JhengHei" w:cs="Times New Roman"/>
-          <w:b w:val="0"/>
-          <w:bCs w:val="0"/>
-          <w:sz w:val="24"/>
-          <w:szCs w:val="24"/>
-          <w:lang w:val="en-US" w:eastAsia="ja-JP"/>
-        </w:rPr>
-        <w:t>’</w:t>
-      </w:r>
-      <w:r>
-        <w:rPr>
-          <w:rFonts w:hint="default" w:ascii="Times New Roman" w:hAnsi="Times New Roman" w:eastAsia="Microsoft JhengHei" w:cs="Times New Roman"/>
-          <w:b w:val="0"/>
-          <w:bCs w:val="0"/>
-          <w:sz w:val="24"/>
-          <w:szCs w:val="24"/>
-          <w:lang w:val="en-US" w:eastAsia="ja-JP"/>
-        </w:rPr>
-        <w:t>s purpose and give a general idea of how the process of each of those operations might be approached.</w:t>
+        <w:t>This chapter has identified the functional requirements while mentioning the non functional requirements which the system needs to satisfy in order to give a good stream of experience to the user.In addition, 4 essential use cases of the application has also been discussed,this allows understanding of the system’s purpose and give a general idea of how the process of each of those operations might be approached.</w:t>
       </w:r>
     </w:p>
     <w:p>
@@ -20312,18 +19793,7 @@
           <w:szCs w:val="36"/>
           <w:lang w:val="en-US" w:eastAsia="ja-JP"/>
         </w:rPr>
-        <w:t>Chapte</w:t>
-      </w:r>
-      <w:r>
-        <w:rPr>
-          <w:rFonts w:hint="default" w:ascii="Times New Roman" w:hAnsi="Times New Roman" w:eastAsia="Microsoft JhengHei" w:cs="Times New Roman"/>
-          <w:b/>
-          <w:bCs/>
-          <w:sz w:val="36"/>
-          <w:szCs w:val="36"/>
-          <w:lang w:val="en-US" w:eastAsia="ja-JP"/>
-        </w:rPr>
-        <w:t>r 4:Design and Implementation</w:t>
+        <w:t>Chapter 4:Design and Implementation</w:t>
       </w:r>
     </w:p>
     <w:p>
@@ -20351,51 +19821,7 @@
           <w:szCs w:val="24"/>
           <w:lang w:val="en-US" w:eastAsia="ja-JP"/>
         </w:rPr>
-        <w:t>In chapter 4, we are going to discuss about the design pattern that form the structure of the application, this give a broad view of the project</w:t>
-      </w:r>
-      <w:r>
-        <w:rPr>
-          <w:rFonts w:hint="default" w:ascii="Times New Roman" w:hAnsi="Times New Roman" w:eastAsia="Microsoft JhengHei" w:cs="Times New Roman"/>
-          <w:b w:val="0"/>
-          <w:bCs w:val="0"/>
-          <w:sz w:val="24"/>
-          <w:szCs w:val="24"/>
-          <w:lang w:val="en-US" w:eastAsia="ja-JP"/>
-        </w:rPr>
-        <w:t>’</w:t>
-      </w:r>
-      <w:r>
-        <w:rPr>
-          <w:rFonts w:hint="default" w:ascii="Times New Roman" w:hAnsi="Times New Roman" w:eastAsia="Microsoft JhengHei" w:cs="Times New Roman"/>
-          <w:b w:val="0"/>
-          <w:bCs w:val="0"/>
-          <w:sz w:val="24"/>
-          <w:szCs w:val="24"/>
-          <w:lang w:val="en-US" w:eastAsia="ja-JP"/>
-        </w:rPr>
-        <w:t>s architecture and a general idea of component</w:t>
-      </w:r>
-      <w:r>
-        <w:rPr>
-          <w:rFonts w:hint="default" w:ascii="Times New Roman" w:hAnsi="Times New Roman" w:eastAsia="Microsoft JhengHei" w:cs="Times New Roman"/>
-          <w:b w:val="0"/>
-          <w:bCs w:val="0"/>
-          <w:sz w:val="24"/>
-          <w:szCs w:val="24"/>
-          <w:lang w:val="en-US" w:eastAsia="ja-JP"/>
-        </w:rPr>
-        <w:t>’</w:t>
-      </w:r>
-      <w:r>
-        <w:rPr>
-          <w:rFonts w:hint="default" w:ascii="Times New Roman" w:hAnsi="Times New Roman" w:eastAsia="Microsoft JhengHei" w:cs="Times New Roman"/>
-          <w:b w:val="0"/>
-          <w:bCs w:val="0"/>
-          <w:sz w:val="24"/>
-          <w:szCs w:val="24"/>
-          <w:lang w:val="en-US" w:eastAsia="ja-JP"/>
-        </w:rPr>
-        <w:t xml:space="preserve">s relationships/behaviours,what they are for and the reason for choosing them.Furthermore, through the progression of the chapter i will also be narrowing down the topic from general to detail by explaining the implementation of the components and give clarification to the design choice.  </w:t>
+        <w:t xml:space="preserve">In chapter 4, we are going to discuss about the design pattern that form the structure of the application, this give a broad view of the project’s architecture and a general idea of component’s relationships/behaviours,what they are for and the reason for choosing them.Furthermore, through the progression of the chapter i will also be narrowing down the topic from general to detail by explaining the implementation of the components and give clarification to the design choice.  </w:t>
       </w:r>
     </w:p>
     <w:p>
@@ -21892,21 +21318,7 @@
           <w:rFonts w:hint="default" w:ascii="Times New Roman" w:hAnsi="Times New Roman" w:eastAsia="Microsoft JhengHei" w:cs="Times New Roman"/>
           <w:lang w:val="en-US" w:eastAsia="ja-JP"/>
         </w:rPr>
-        <w:t>Each post can be clicked on and then the user will be lead to the post page displaying information about the post and its owner</w:t>
-      </w:r>
-      <w:r>
-        <w:rPr>
-          <w:rFonts w:hint="default" w:ascii="Times New Roman" w:hAnsi="Times New Roman" w:eastAsia="Microsoft JhengHei" w:cs="Times New Roman"/>
-          <w:lang w:val="en-US" w:eastAsia="ja-JP"/>
-        </w:rPr>
-        <w:t>’</w:t>
-      </w:r>
-      <w:r>
-        <w:rPr>
-          <w:rFonts w:hint="default" w:ascii="Times New Roman" w:hAnsi="Times New Roman" w:eastAsia="Microsoft JhengHei" w:cs="Times New Roman"/>
-          <w:lang w:val="en-US" w:eastAsia="ja-JP"/>
-        </w:rPr>
-        <w:t>s account.</w:t>
+        <w:t>Each post can be clicked on and then the user will be lead to the post page displaying information about the post and its owner’s account.</w:t>
       </w:r>
     </w:p>
     <w:p>
@@ -21952,6 +21364,7 @@
     <w:p>
       <w:pPr>
         <w:numPr>
+          <w:ilvl w:val="0"/>
           <w:numId w:val="0"/>
         </w:numPr>
         <w:ind w:leftChars="0"/>
@@ -22017,6 +21430,7 @@
       <w:pPr>
         <w:pStyle w:val="2"/>
         <w:numPr>
+          <w:ilvl w:val="0"/>
           <w:numId w:val="0"/>
         </w:numPr>
         <w:ind w:leftChars="0"/>
@@ -22076,21 +21490,7 @@
           <w:rFonts w:hint="default" w:ascii="Times New Roman" w:hAnsi="Times New Roman" w:eastAsia="Microsoft JhengHei" w:cs="Times New Roman"/>
           <w:lang w:val="en-US" w:eastAsia="ja-JP"/>
         </w:rPr>
-        <w:t>The post</w:t>
-      </w:r>
-      <w:r>
-        <w:rPr>
-          <w:rFonts w:hint="default" w:ascii="Times New Roman" w:hAnsi="Times New Roman" w:eastAsia="Microsoft JhengHei" w:cs="Times New Roman"/>
-          <w:lang w:val="en-US" w:eastAsia="ja-JP"/>
-        </w:rPr>
-        <w:t>’</w:t>
-      </w:r>
-      <w:r>
-        <w:rPr>
-          <w:rFonts w:hint="default" w:ascii="Times New Roman" w:hAnsi="Times New Roman" w:eastAsia="Microsoft JhengHei" w:cs="Times New Roman"/>
-          <w:lang w:val="en-US" w:eastAsia="ja-JP"/>
-        </w:rPr>
-        <w:t>s image</w:t>
+        <w:t>The post’s image</w:t>
       </w:r>
     </w:p>
     <w:p>
@@ -22170,26 +21570,13 @@
           <w:rFonts w:hint="default" w:ascii="Times New Roman" w:hAnsi="Times New Roman" w:eastAsia="Microsoft JhengHei" w:cs="Times New Roman"/>
           <w:lang w:val="en-US" w:eastAsia="ja-JP"/>
         </w:rPr>
-        <w:t>User</w:t>
-      </w:r>
-      <w:r>
-        <w:rPr>
-          <w:rFonts w:hint="default" w:ascii="Times New Roman" w:hAnsi="Times New Roman" w:eastAsia="Microsoft JhengHei" w:cs="Times New Roman"/>
-          <w:lang w:val="en-US" w:eastAsia="ja-JP"/>
-        </w:rPr>
-        <w:t>’</w:t>
-      </w:r>
-      <w:r>
-        <w:rPr>
-          <w:rFonts w:hint="default" w:ascii="Times New Roman" w:hAnsi="Times New Roman" w:eastAsia="Microsoft JhengHei" w:cs="Times New Roman"/>
-          <w:lang w:val="en-US" w:eastAsia="ja-JP"/>
-        </w:rPr>
-        <w:t>s gallery</w:t>
-      </w:r>
-    </w:p>
-    <w:p>
-      <w:pPr>
-        <w:numPr>
+        <w:t>User’s gallery</w:t>
+      </w:r>
+    </w:p>
+    <w:p>
+      <w:pPr>
+        <w:numPr>
+          <w:ilvl w:val="0"/>
           <w:numId w:val="0"/>
         </w:numPr>
         <w:ind w:leftChars="0"/>
@@ -22373,21 +21760,7 @@
           <w:rFonts w:hint="default" w:ascii="Times New Roman" w:hAnsi="Times New Roman" w:eastAsia="Microsoft JhengHei" w:cs="Times New Roman"/>
           <w:lang w:val="en-US" w:eastAsia="ja-JP"/>
         </w:rPr>
-        <w:t>his is the Drawing room , later in the developement there will be a list of room and each room will have its own canvas as above, and each canvas will have many layer the user can draw on.This page</w:t>
-      </w:r>
-      <w:r>
-        <w:rPr>
-          <w:rFonts w:hint="default" w:ascii="Times New Roman" w:hAnsi="Times New Roman" w:eastAsia="Microsoft JhengHei" w:cs="Times New Roman"/>
-          <w:lang w:val="en-US" w:eastAsia="ja-JP"/>
-        </w:rPr>
-        <w:t>’</w:t>
-      </w:r>
-      <w:r>
-        <w:rPr>
-          <w:rFonts w:hint="default" w:ascii="Times New Roman" w:hAnsi="Times New Roman" w:eastAsia="Microsoft JhengHei" w:cs="Times New Roman"/>
-          <w:lang w:val="en-US" w:eastAsia="ja-JP"/>
-        </w:rPr>
-        <w:t>s components include:</w:t>
+        <w:t>his is the Drawing room , later in the developement there will be a list of room and each room will have its own canvas as above, and each canvas will have many layer the user can draw on.This page’s components include:</w:t>
       </w:r>
     </w:p>
     <w:p>
@@ -22459,6 +21832,7 @@
     <w:p>
       <w:pPr>
         <w:numPr>
+          <w:ilvl w:val="0"/>
           <w:numId w:val="0"/>
         </w:numPr>
         <w:ind w:leftChars="0"/>
@@ -22493,18 +21867,7 @@
           <w:szCs w:val="36"/>
           <w:lang w:val="en-US" w:eastAsia="ja-JP"/>
         </w:rPr>
-        <w:t>Chapte</w:t>
-      </w:r>
-      <w:r>
-        <w:rPr>
-          <w:rFonts w:hint="default" w:ascii="Times New Roman" w:hAnsi="Times New Roman" w:eastAsia="Microsoft JhengHei" w:cs="Times New Roman"/>
-          <w:b/>
-          <w:bCs/>
-          <w:sz w:val="36"/>
-          <w:szCs w:val="36"/>
-          <w:lang w:val="en-US" w:eastAsia="ja-JP"/>
-        </w:rPr>
-        <w:t>r 5:Risk management</w:t>
+        <w:t>Chapter 5:Risk management</w:t>
       </w:r>
     </w:p>
     <w:p>
@@ -23282,33 +22645,7 @@
                 <w:vertAlign w:val="baseline"/>
                 <w:lang w:val="en-US" w:eastAsia="ja-JP"/>
               </w:rPr>
-              <w:t>The code is stored on the disk which means if the disk was to be broken or damaged,its data will be lost , thus loosing all the project</w:t>
-            </w:r>
-            <w:r>
-              <w:rPr>
-                <w:rFonts w:hint="default" w:ascii="Times New Roman" w:hAnsi="Times New Roman" w:eastAsia="Microsoft JhengHei" w:cs="Times New Roman"/>
-                <w:b w:val="0"/>
-                <w:bCs w:val="0"/>
-                <w:sz w:val="24"/>
-                <w:szCs w:val="24"/>
-                <w:highlight w:val="none"/>
-                <w:vertAlign w:val="baseline"/>
-                <w:lang w:val="en-US" w:eastAsia="ja-JP"/>
-              </w:rPr>
-              <w:t>’</w:t>
-            </w:r>
-            <w:r>
-              <w:rPr>
-                <w:rFonts w:hint="default" w:ascii="Times New Roman" w:hAnsi="Times New Roman" w:eastAsia="Microsoft JhengHei" w:cs="Times New Roman"/>
-                <w:b w:val="0"/>
-                <w:bCs w:val="0"/>
-                <w:sz w:val="24"/>
-                <w:szCs w:val="24"/>
-                <w:highlight w:val="none"/>
-                <w:vertAlign w:val="baseline"/>
-                <w:lang w:val="en-US" w:eastAsia="ja-JP"/>
-              </w:rPr>
-              <w:t xml:space="preserve">s resource </w:t>
+              <w:t xml:space="preserve">The code is stored on the disk which means if the disk was to be broken or damaged,its data will be lost , thus loosing all the project’s resource </w:t>
             </w:r>
           </w:p>
         </w:tc>
@@ -23519,33 +22856,7 @@
                 <w:vertAlign w:val="baseline"/>
                 <w:lang w:val="en-US" w:eastAsia="ja-JP"/>
               </w:rPr>
-              <w:t xml:space="preserve">This problems occurs when at the start of the project,after specifying requirements,a lists of tools need to be evaluated and selected to be used for development.However ,later in the project </w:t>
-            </w:r>
-            <w:r>
-              <w:rPr>
-                <w:rFonts w:hint="default" w:ascii="Times New Roman" w:hAnsi="Times New Roman" w:eastAsia="Microsoft JhengHei" w:cs="Times New Roman"/>
-                <w:b w:val="0"/>
-                <w:bCs w:val="0"/>
-                <w:sz w:val="24"/>
-                <w:szCs w:val="24"/>
-                <w:highlight w:val="none"/>
-                <w:vertAlign w:val="baseline"/>
-                <w:lang w:val="en-US" w:eastAsia="ja-JP"/>
-              </w:rPr>
-              <w:t>‘</w:t>
-            </w:r>
-            <w:r>
-              <w:rPr>
-                <w:rFonts w:hint="default" w:ascii="Times New Roman" w:hAnsi="Times New Roman" w:eastAsia="Microsoft JhengHei" w:cs="Times New Roman"/>
-                <w:b w:val="0"/>
-                <w:bCs w:val="0"/>
-                <w:sz w:val="24"/>
-                <w:szCs w:val="24"/>
-                <w:highlight w:val="none"/>
-                <w:vertAlign w:val="baseline"/>
-                <w:lang w:val="en-US" w:eastAsia="ja-JP"/>
-              </w:rPr>
-              <w:t>s life-cycle ,an event such as requirement changes or an external frameworks/tools that have not been included initially are needed,this requires the integration of those tools into the application but several obstacles might appear including: developer is not familiar with the tools ,putting more time on planning the project leading to delaying.</w:t>
+              <w:t>This problems occurs when at the start of the project,after specifying requirements,a lists of tools need to be evaluated and selected to be used for development.However ,later in the project ‘s life-cycle ,an event such as requirement changes or an external frameworks/tools that have not been included initially are needed,this requires the integration of those tools into the application but several obstacles might appear including: developer is not familiar with the tools ,putting more time on planning the project leading to delaying.</w:t>
             </w:r>
           </w:p>
         </w:tc>
@@ -23583,33 +22894,7 @@
                 <w:vertAlign w:val="baseline"/>
                 <w:lang w:val="en-US" w:eastAsia="ja-JP"/>
               </w:rPr>
-              <w:t>This usually happen in the middle of the project</w:t>
-            </w:r>
-            <w:r>
-              <w:rPr>
-                <w:rFonts w:hint="default" w:ascii="Times New Roman" w:hAnsi="Times New Roman" w:eastAsia="Microsoft JhengHei" w:cs="Times New Roman"/>
-                <w:b w:val="0"/>
-                <w:bCs w:val="0"/>
-                <w:sz w:val="24"/>
-                <w:szCs w:val="24"/>
-                <w:highlight w:val="none"/>
-                <w:vertAlign w:val="baseline"/>
-                <w:lang w:val="en-US" w:eastAsia="ja-JP"/>
-              </w:rPr>
-              <w:t>’</w:t>
-            </w:r>
-            <w:r>
-              <w:rPr>
-                <w:rFonts w:hint="default" w:ascii="Times New Roman" w:hAnsi="Times New Roman" w:eastAsia="Microsoft JhengHei" w:cs="Times New Roman"/>
-                <w:b w:val="0"/>
-                <w:bCs w:val="0"/>
-                <w:sz w:val="24"/>
-                <w:szCs w:val="24"/>
-                <w:highlight w:val="none"/>
-                <w:vertAlign w:val="baseline"/>
-                <w:lang w:val="en-US" w:eastAsia="ja-JP"/>
-              </w:rPr>
-              <w:t>s life cycle as if this was to occur at the beginning of life-cycle,which is the analysis stage ,it would not be a serious problem</w:t>
+              <w:t>This usually happen in the middle of the project’s life cycle as if this was to occur at the beginning of life-cycle,which is the analysis stage ,it would not be a serious problem</w:t>
             </w:r>
           </w:p>
         </w:tc>
@@ -24327,33 +23612,7 @@
                 <w:vertAlign w:val="baseline"/>
                 <w:lang w:val="en-US" w:eastAsia="ja-JP"/>
               </w:rPr>
-              <w:t>This often happens during the middle of the development when certain problems occur such as:client</w:t>
-            </w:r>
-            <w:r>
-              <w:rPr>
-                <w:rFonts w:hint="default" w:ascii="Times New Roman" w:hAnsi="Times New Roman" w:eastAsia="Microsoft JhengHei" w:cs="Times New Roman"/>
-                <w:b w:val="0"/>
-                <w:bCs w:val="0"/>
-                <w:sz w:val="24"/>
-                <w:szCs w:val="24"/>
-                <w:highlight w:val="none"/>
-                <w:vertAlign w:val="baseline"/>
-                <w:lang w:val="en-US" w:eastAsia="ja-JP"/>
-              </w:rPr>
-              <w:t>’</w:t>
-            </w:r>
-            <w:r>
-              <w:rPr>
-                <w:rFonts w:hint="default" w:ascii="Times New Roman" w:hAnsi="Times New Roman" w:eastAsia="Microsoft JhengHei" w:cs="Times New Roman"/>
-                <w:b w:val="0"/>
-                <w:bCs w:val="0"/>
-                <w:sz w:val="24"/>
-                <w:szCs w:val="24"/>
-                <w:highlight w:val="none"/>
-                <w:vertAlign w:val="baseline"/>
-                <w:lang w:val="en-US" w:eastAsia="ja-JP"/>
-              </w:rPr>
-              <w:t xml:space="preserve">s need changes or non-functional requirements change </w:t>
+              <w:t xml:space="preserve">This often happens during the middle of the development when certain problems occur such as:client’s need changes or non-functional requirements change </w:t>
             </w:r>
           </w:p>
         </w:tc>
@@ -25267,33 +24526,7 @@
                 <w:vertAlign w:val="baseline"/>
                 <w:lang w:val="en-US" w:eastAsia="ja-JP"/>
               </w:rPr>
-              <w:t>In the life cycle of the project, many problem could occur in term or changes:requirement changes,lack resources leading to extra needed for adapting to new tools,....As a result , the plan deadline couldn</w:t>
-            </w:r>
-            <w:r>
-              <w:rPr>
-                <w:rFonts w:hint="default" w:ascii="Times New Roman" w:hAnsi="Times New Roman" w:eastAsia="Microsoft JhengHei" w:cs="Times New Roman"/>
-                <w:b w:val="0"/>
-                <w:bCs w:val="0"/>
-                <w:sz w:val="24"/>
-                <w:szCs w:val="24"/>
-                <w:highlight w:val="none"/>
-                <w:vertAlign w:val="baseline"/>
-                <w:lang w:val="en-US" w:eastAsia="ja-JP"/>
-              </w:rPr>
-              <w:t>’</w:t>
-            </w:r>
-            <w:r>
-              <w:rPr>
-                <w:rFonts w:hint="default" w:ascii="Times New Roman" w:hAnsi="Times New Roman" w:eastAsia="Microsoft JhengHei" w:cs="Times New Roman"/>
-                <w:b w:val="0"/>
-                <w:bCs w:val="0"/>
-                <w:sz w:val="24"/>
-                <w:szCs w:val="24"/>
-                <w:highlight w:val="none"/>
-                <w:vertAlign w:val="baseline"/>
-                <w:lang w:val="en-US" w:eastAsia="ja-JP"/>
-              </w:rPr>
-              <w:t>t be met.</w:t>
+              <w:t>In the life cycle of the project, many problem could occur in term or changes:requirement changes,lack resources leading to extra needed for adapting to new tools,....As a result , the plan deadline couldn’t be met.</w:t>
             </w:r>
           </w:p>
         </w:tc>
@@ -25373,33 +24606,7 @@
                 <w:vertAlign w:val="baseline"/>
                 <w:lang w:val="en-US" w:eastAsia="ja-JP"/>
               </w:rPr>
-              <w:t>Plan can</w:t>
-            </w:r>
-            <w:r>
-              <w:rPr>
-                <w:rFonts w:hint="default" w:ascii="Times New Roman" w:hAnsi="Times New Roman" w:eastAsia="Microsoft JhengHei" w:cs="Times New Roman"/>
-                <w:b w:val="0"/>
-                <w:bCs w:val="0"/>
-                <w:sz w:val="24"/>
-                <w:szCs w:val="24"/>
-                <w:highlight w:val="none"/>
-                <w:vertAlign w:val="baseline"/>
-                <w:lang w:val="en-US" w:eastAsia="ja-JP"/>
-              </w:rPr>
-              <w:t>’</w:t>
-            </w:r>
-            <w:r>
-              <w:rPr>
-                <w:rFonts w:hint="default" w:ascii="Times New Roman" w:hAnsi="Times New Roman" w:eastAsia="Microsoft JhengHei" w:cs="Times New Roman"/>
-                <w:b w:val="0"/>
-                <w:bCs w:val="0"/>
-                <w:sz w:val="24"/>
-                <w:szCs w:val="24"/>
-                <w:highlight w:val="none"/>
-                <w:vertAlign w:val="baseline"/>
-                <w:lang w:val="en-US" w:eastAsia="ja-JP"/>
-              </w:rPr>
-              <w:t>t be follow and must be changed</w:t>
+              <w:t>Plan can’t be follow and must be changed</w:t>
             </w:r>
           </w:p>
         </w:tc>
@@ -26956,8 +26163,6 @@
               </w:rPr>
               <w:t>identify</w:t>
             </w:r>
-            <w:bookmarkStart w:id="0" w:name="_GoBack"/>
-            <w:bookmarkEnd w:id="0"/>
             <w:r>
               <w:rPr>
                 <w:rFonts w:hint="default" w:ascii="Times New Roman" w:hAnsi="Times New Roman" w:eastAsia="Microsoft JhengHei" w:cs="Times New Roman"/>
@@ -27799,7 +27004,7 @@
     <w:pPrDefault/>
   </w:docDefaults>
   <w:latentStyles w:count="260" w:defQFormat="0" w:defUnhideWhenUsed="1" w:defSemiHidden="1" w:defUIPriority="99" w:defLockedState="0">
-    <w:lsdException w:unhideWhenUsed="0" w:uiPriority="0" w:semiHidden="0" w:name="Normal"/>
+    <w:lsdException w:qFormat="1" w:unhideWhenUsed="0" w:uiPriority="0" w:semiHidden="0" w:name="Normal"/>
     <w:lsdException w:qFormat="1" w:unhideWhenUsed="0" w:uiPriority="0" w:semiHidden="0" w:name="heading 1"/>
     <w:lsdException w:qFormat="1" w:uiPriority="0" w:name="heading 2"/>
     <w:lsdException w:qFormat="1" w:uiPriority="0" w:name="heading 3"/>
@@ -28050,6 +27255,7 @@
   </w:latentStyles>
   <w:style w:type="paragraph" w:default="1" w:styleId="1">
     <w:name w:val="Normal"/>
+    <w:qFormat/>
     <w:uiPriority w:val="0"/>
     <w:rPr>
       <w:rFonts w:asciiTheme="minorHAnsi" w:hAnsiTheme="minorHAnsi" w:eastAsiaTheme="minorEastAsia" w:cstheme="minorBidi"/>

--- a/Documentation/literature research/LiteratureResearch.docx
+++ b/Documentation/literature research/LiteratureResearch.docx
@@ -1615,21 +1615,7 @@
           <w:sz w:val="24"/>
           <w:szCs w:val="24"/>
         </w:rPr>
-        <w:t>Creativity is a crucial part of an artists life as it is the engine that keeps them motivated and focused during long painting sessions.However,even though creativity might be seen as a powerful tool that lead to success,it also might become a wall that kills the artist.Based on an article by Tanner(2013),in order to be creative, rumination is required and this is agreed by many psychologists and psychiatrists to be the source of depression in artists.In addition,Tanner also states that rumination a process that demands logical/connective thinking in order to sculpt/combine small details and “Creativ</w:t>
-      </w:r>
-      <w:bookmarkStart w:id="0" w:name="_GoBack"/>
-      <w:bookmarkEnd w:id="0"/>
-      <w:r>
-        <w:rPr>
-          <w:rFonts w:hint="default" w:ascii="Times New Roman" w:hAnsi="Times New Roman" w:eastAsia="Microsoft JhengHei" w:cs="Times New Roman"/>
-          <w:i w:val="0"/>
-          <w:caps w:val="0"/>
-          <w:color w:val="000000"/>
-          <w:spacing w:val="0"/>
-          <w:sz w:val="24"/>
-          <w:szCs w:val="24"/>
-        </w:rPr>
-        <w:t>es naturally tend to think more, and think about their every thoughts too”.Due to this,it is stated that those who ruminate tends to be impacted by pain and suffering more often, because artists is a group that gravitate towards stressful events from time to time.Fortunately, there are methods for alleviate depression,one of it is socializing.According to Nuacht UCD(2012),the more socializing ones become the more likely the person’s self-esteem is rebuilt,which possibly implies the growth in having healthy and positive relationships.</w:t>
+        <w:t>Creativity is a crucial part of an artists life as it is the engine that keeps them motivated and focused during long painting sessions.However,even though creativity might be seen as a powerful tool that lead to success,it also might become a wall that kills the artist.Based on an article by Tanner(2013),in order to be creative, rumination is required and this is agreed by many psychologists and psychiatrists to be the source of depression in artists.In addition,Tanner also states that rumination a process that demands logical/connective thinking in order to sculpt/combine small details and “Creatives naturally tend to think more, and think about their every thoughts too”.Due to this,it is stated that those who ruminate tends to be impacted by pain and suffering more often, because artists is a group that gravitate towards stressful events from time to time.Fortunately, there are methods for alleviate depression,one of it is socializing.According to Nuacht UCD(2012),the more socializing ones become the more likely the person’s self-esteem is rebuilt,which possibly implies the growth in having healthy and positive relationships.</w:t>
       </w:r>
     </w:p>
     <w:p>
@@ -4772,12 +4758,6 @@
             <w:insideH w:val="single" w:color="auto" w:sz="4" w:space="0"/>
             <w:insideV w:val="single" w:color="auto" w:sz="4" w:space="0"/>
           </w:tblBorders>
-          <w:tblCellMar>
-            <w:top w:w="0" w:type="dxa"/>
-            <w:left w:w="108" w:type="dxa"/>
-            <w:bottom w:w="0" w:type="dxa"/>
-            <w:right w:w="108" w:type="dxa"/>
-          </w:tblCellMar>
         </w:tblPrEx>
         <w:tc>
           <w:tcPr>
@@ -11846,14 +11826,6 @@
       </w:tr>
       <w:tr>
         <w:tblPrEx>
-          <w:tblBorders>
-            <w:top w:val="single" w:color="auto" w:sz="4" w:space="0"/>
-            <w:left w:val="single" w:color="auto" w:sz="4" w:space="0"/>
-            <w:bottom w:val="single" w:color="auto" w:sz="4" w:space="0"/>
-            <w:right w:val="single" w:color="auto" w:sz="4" w:space="0"/>
-            <w:insideH w:val="single" w:color="auto" w:sz="4" w:space="0"/>
-            <w:insideV w:val="single" w:color="auto" w:sz="4" w:space="0"/>
-          </w:tblBorders>
           <w:tblCellMar>
             <w:top w:w="0" w:type="dxa"/>
             <w:left w:w="108" w:type="dxa"/>
@@ -14140,7 +14112,7 @@
                   </w14:solidFill>
                 </w14:textFill>
               </w:rPr>
-              <w:t>User must first enter:name of room</w:t>
+              <w:t>User must first enter:name of room/search and on the room to join if its a public room or send for pending to join a room</w:t>
             </w:r>
           </w:p>
         </w:tc>
@@ -14204,7 +14176,7 @@
                   </w14:solidFill>
                 </w14:textFill>
               </w:rPr>
-              <w:t>User then can optionally choose to invite a user to group by entering there join code</w:t>
+              <w:t>User then can optionally choose to invite a user to group by entering there join code if the group is private</w:t>
             </w:r>
           </w:p>
         </w:tc>
@@ -14270,7 +14242,7 @@
                   </w14:solidFill>
                 </w14:textFill>
               </w:rPr>
-              <w:t>A room must have these information: ID,room name,roomCode,members,host,pending</w:t>
+              <w:t>A room must have these information: ID,room name,roomCode,members,host,pending,publicity</w:t>
             </w:r>
           </w:p>
         </w:tc>
@@ -14322,7 +14294,7 @@
                 <w:vertAlign w:val="baseline"/>
                 <w:lang w:val="en-US" w:eastAsia="ja-JP"/>
               </w:rPr>
-              <w:t>Joining request</w:t>
+              <w:t>Joining request(Private room)</w:t>
             </w:r>
           </w:p>
         </w:tc>
@@ -14393,14 +14365,6 @@
       </w:tr>
       <w:tr>
         <w:tblPrEx>
-          <w:tblBorders>
-            <w:top w:val="single" w:color="auto" w:sz="4" w:space="0"/>
-            <w:left w:val="single" w:color="auto" w:sz="4" w:space="0"/>
-            <w:bottom w:val="single" w:color="auto" w:sz="4" w:space="0"/>
-            <w:right w:val="single" w:color="auto" w:sz="4" w:space="0"/>
-            <w:insideH w:val="single" w:color="auto" w:sz="4" w:space="0"/>
-            <w:insideV w:val="single" w:color="auto" w:sz="4" w:space="0"/>
-          </w:tblBorders>
           <w:tblCellMar>
             <w:top w:w="0" w:type="dxa"/>
             <w:left w:w="108" w:type="dxa"/>
@@ -14450,7 +14414,27 @@
                   </w14:solidFill>
                 </w14:textFill>
               </w:rPr>
-              <w:t>User requesting to join a room must wait for the host to approve the request before joining.</w:t>
+              <w:t xml:space="preserve">User requesting to join a room must wait for the </w:t>
+            </w:r>
+            <w:bookmarkStart w:id="0" w:name="_GoBack"/>
+            <w:bookmarkEnd w:id="0"/>
+            <w:r>
+              <w:rPr>
+                <w:rFonts w:hint="default" w:ascii="Times New Roman" w:hAnsi="Times New Roman" w:eastAsia="Microsoft JhengHei" w:cs="Times New Roman"/>
+                <w:b w:val="0"/>
+                <w:bCs w:val="0"/>
+                <w:color w:val="000000" w:themeColor="text1"/>
+                <w:sz w:val="24"/>
+                <w:szCs w:val="24"/>
+                <w:vertAlign w:val="baseline"/>
+                <w:lang w:val="en-US" w:eastAsia="ja-JP"/>
+                <w14:textFill>
+                  <w14:solidFill>
+                    <w14:schemeClr w14:val="tx1"/>
+                  </w14:solidFill>
+                </w14:textFill>
+              </w:rPr>
+              <w:t>host to approve the request before joining.</w:t>
             </w:r>
           </w:p>
         </w:tc>
